--- a/文件资料/中AUV水密插件接线定义V1.2.docx
+++ b/文件资料/中AUV水密插件接线定义V1.2.docx
@@ -35,7 +35,7 @@
           <v:shape id="_x0000_i1025" type="#_x0000_t75" style="width:414.8pt;height:599.65pt" o:ole="">
             <v:imagedata r:id="rId6" o:title=""/>
           </v:shape>
-          <o:OLEObject Type="Embed" ProgID="Visio.Drawing.15" ShapeID="_x0000_i1025" DrawAspect="Content" ObjectID="_1803978769" r:id="rId7"/>
+          <o:OLEObject Type="Embed" ProgID="Visio.Drawing.15" ShapeID="_x0000_i1025" DrawAspect="Content" ObjectID="_1809268413" r:id="rId7"/>
         </w:object>
       </w:r>
     </w:p>
@@ -2201,10 +2201,11 @@
         <w:tblLook w:val="04A0" w:firstRow="1" w:lastRow="0" w:firstColumn="1" w:lastColumn="0" w:noHBand="0" w:noVBand="1"/>
       </w:tblPr>
       <w:tblGrid>
-        <w:gridCol w:w="704"/>
-        <w:gridCol w:w="2410"/>
-        <w:gridCol w:w="2551"/>
-        <w:gridCol w:w="2631"/>
+        <w:gridCol w:w="622"/>
+        <w:gridCol w:w="1802"/>
+        <w:gridCol w:w="1900"/>
+        <w:gridCol w:w="1889"/>
+        <w:gridCol w:w="2083"/>
       </w:tblGrid>
       <w:tr>
         <w:trPr>
@@ -2213,7 +2214,7 @@
         </w:trPr>
         <w:tc>
           <w:tcPr>
-            <w:tcW w:w="704" w:type="dxa"/>
+            <w:tcW w:w="622" w:type="dxa"/>
             <w:vAlign w:val="center"/>
           </w:tcPr>
           <w:p>
@@ -2233,7 +2234,7 @@
         </w:tc>
         <w:tc>
           <w:tcPr>
-            <w:tcW w:w="2410" w:type="dxa"/>
+            <w:tcW w:w="1802" w:type="dxa"/>
             <w:vAlign w:val="center"/>
           </w:tcPr>
           <w:p>
@@ -2253,7 +2254,7 @@
         </w:tc>
         <w:tc>
           <w:tcPr>
-            <w:tcW w:w="2551" w:type="dxa"/>
+            <w:tcW w:w="1900" w:type="dxa"/>
             <w:vAlign w:val="center"/>
           </w:tcPr>
           <w:p>
@@ -2273,7 +2274,27 @@
         </w:tc>
         <w:tc>
           <w:tcPr>
-            <w:tcW w:w="2631" w:type="dxa"/>
+            <w:tcW w:w="1889" w:type="dxa"/>
+            <w:vAlign w:val="center"/>
+          </w:tcPr>
+          <w:p>
+            <w:pPr>
+              <w:jc w:val="center"/>
+              <w:rPr>
+                <w:rFonts w:ascii="Times New Roman" w:eastAsia="新宋体" w:hAnsi="Times New Roman" w:hint="eastAsia"/>
+              </w:rPr>
+            </w:pPr>
+            <w:r>
+              <w:rPr>
+                <w:rFonts w:ascii="Times New Roman" w:eastAsia="新宋体" w:hAnsi="Times New Roman" w:hint="eastAsia"/>
+              </w:rPr>
+              <w:t>磁通门接线颜色</w:t>
+            </w:r>
+          </w:p>
+        </w:tc>
+        <w:tc>
+          <w:tcPr>
+            <w:tcW w:w="2083" w:type="dxa"/>
             <w:vAlign w:val="center"/>
           </w:tcPr>
           <w:p>
@@ -2299,7 +2320,7 @@
         </w:trPr>
         <w:tc>
           <w:tcPr>
-            <w:tcW w:w="704" w:type="dxa"/>
+            <w:tcW w:w="622" w:type="dxa"/>
             <w:vAlign w:val="center"/>
           </w:tcPr>
           <w:p>
@@ -2319,7 +2340,7 @@
         </w:tc>
         <w:tc>
           <w:tcPr>
-            <w:tcW w:w="2410" w:type="dxa"/>
+            <w:tcW w:w="1802" w:type="dxa"/>
             <w:vAlign w:val="center"/>
           </w:tcPr>
           <w:p>
@@ -2339,7 +2360,7 @@
         </w:tc>
         <w:tc>
           <w:tcPr>
-            <w:tcW w:w="2551" w:type="dxa"/>
+            <w:tcW w:w="1900" w:type="dxa"/>
             <w:vAlign w:val="center"/>
           </w:tcPr>
           <w:p>
@@ -2359,7 +2380,26 @@
         </w:tc>
         <w:tc>
           <w:tcPr>
-            <w:tcW w:w="2631" w:type="dxa"/>
+            <w:tcW w:w="1889" w:type="dxa"/>
+          </w:tcPr>
+          <w:p>
+            <w:pPr>
+              <w:jc w:val="center"/>
+              <w:rPr>
+                <w:rFonts w:ascii="Times New Roman" w:eastAsia="新宋体" w:hAnsi="Times New Roman" w:hint="eastAsia"/>
+              </w:rPr>
+            </w:pPr>
+            <w:r>
+              <w:rPr>
+                <w:rFonts w:ascii="Times New Roman" w:eastAsia="新宋体" w:hAnsi="Times New Roman" w:hint="eastAsia"/>
+              </w:rPr>
+              <w:t>黑</w:t>
+            </w:r>
+          </w:p>
+        </w:tc>
+        <w:tc>
+          <w:tcPr>
+            <w:tcW w:w="2083" w:type="dxa"/>
             <w:vAlign w:val="center"/>
           </w:tcPr>
           <w:p>
@@ -2385,7 +2425,7 @@
         </w:trPr>
         <w:tc>
           <w:tcPr>
-            <w:tcW w:w="704" w:type="dxa"/>
+            <w:tcW w:w="622" w:type="dxa"/>
             <w:vAlign w:val="center"/>
           </w:tcPr>
           <w:p>
@@ -2405,7 +2445,7 @@
         </w:tc>
         <w:tc>
           <w:tcPr>
-            <w:tcW w:w="2410" w:type="dxa"/>
+            <w:tcW w:w="1802" w:type="dxa"/>
             <w:vAlign w:val="center"/>
           </w:tcPr>
           <w:p>
@@ -2425,7 +2465,7 @@
         </w:tc>
         <w:tc>
           <w:tcPr>
-            <w:tcW w:w="2551" w:type="dxa"/>
+            <w:tcW w:w="1900" w:type="dxa"/>
             <w:vAlign w:val="center"/>
           </w:tcPr>
           <w:p>
@@ -2445,7 +2485,26 @@
         </w:tc>
         <w:tc>
           <w:tcPr>
-            <w:tcW w:w="2631" w:type="dxa"/>
+            <w:tcW w:w="1889" w:type="dxa"/>
+          </w:tcPr>
+          <w:p>
+            <w:pPr>
+              <w:jc w:val="center"/>
+              <w:rPr>
+                <w:rFonts w:ascii="Times New Roman" w:eastAsia="新宋体" w:hAnsi="Times New Roman" w:hint="eastAsia"/>
+              </w:rPr>
+            </w:pPr>
+            <w:r>
+              <w:rPr>
+                <w:rFonts w:ascii="Times New Roman" w:eastAsia="新宋体" w:hAnsi="Times New Roman" w:hint="eastAsia"/>
+              </w:rPr>
+              <w:t>白</w:t>
+            </w:r>
+          </w:p>
+        </w:tc>
+        <w:tc>
+          <w:tcPr>
+            <w:tcW w:w="2083" w:type="dxa"/>
             <w:vAlign w:val="center"/>
           </w:tcPr>
           <w:p>
@@ -2471,7 +2530,7 @@
         </w:trPr>
         <w:tc>
           <w:tcPr>
-            <w:tcW w:w="704" w:type="dxa"/>
+            <w:tcW w:w="622" w:type="dxa"/>
             <w:vAlign w:val="center"/>
           </w:tcPr>
           <w:p>
@@ -2491,7 +2550,7 @@
         </w:tc>
         <w:tc>
           <w:tcPr>
-            <w:tcW w:w="2410" w:type="dxa"/>
+            <w:tcW w:w="1802" w:type="dxa"/>
             <w:vAlign w:val="center"/>
           </w:tcPr>
           <w:p>
@@ -2511,7 +2570,7 @@
         </w:tc>
         <w:tc>
           <w:tcPr>
-            <w:tcW w:w="2551" w:type="dxa"/>
+            <w:tcW w:w="1900" w:type="dxa"/>
             <w:vAlign w:val="center"/>
           </w:tcPr>
           <w:p>
@@ -2531,7 +2590,26 @@
         </w:tc>
         <w:tc>
           <w:tcPr>
-            <w:tcW w:w="2631" w:type="dxa"/>
+            <w:tcW w:w="1889" w:type="dxa"/>
+          </w:tcPr>
+          <w:p>
+            <w:pPr>
+              <w:jc w:val="center"/>
+              <w:rPr>
+                <w:rFonts w:ascii="Times New Roman" w:eastAsia="新宋体" w:hAnsi="Times New Roman" w:hint="eastAsia"/>
+              </w:rPr>
+            </w:pPr>
+            <w:r>
+              <w:rPr>
+                <w:rFonts w:ascii="Times New Roman" w:eastAsia="新宋体" w:hAnsi="Times New Roman" w:hint="eastAsia"/>
+              </w:rPr>
+              <w:t>红</w:t>
+            </w:r>
+          </w:p>
+        </w:tc>
+        <w:tc>
+          <w:tcPr>
+            <w:tcW w:w="2083" w:type="dxa"/>
             <w:vAlign w:val="center"/>
           </w:tcPr>
           <w:p>
@@ -2557,7 +2635,7 @@
         </w:trPr>
         <w:tc>
           <w:tcPr>
-            <w:tcW w:w="704" w:type="dxa"/>
+            <w:tcW w:w="622" w:type="dxa"/>
             <w:vAlign w:val="center"/>
           </w:tcPr>
           <w:p>
@@ -2577,7 +2655,7 @@
         </w:tc>
         <w:tc>
           <w:tcPr>
-            <w:tcW w:w="2410" w:type="dxa"/>
+            <w:tcW w:w="1802" w:type="dxa"/>
             <w:vAlign w:val="center"/>
           </w:tcPr>
           <w:p>
@@ -2597,41 +2675,66 @@
         </w:tc>
         <w:tc>
           <w:tcPr>
-            <w:tcW w:w="2551" w:type="dxa"/>
-            <w:vAlign w:val="center"/>
-          </w:tcPr>
-          <w:p>
-            <w:pPr>
-              <w:jc w:val="center"/>
-              <w:rPr>
-                <w:rFonts w:ascii="Times New Roman" w:eastAsia="新宋体" w:hAnsi="Times New Roman"/>
-              </w:rPr>
-            </w:pPr>
-            <w:r>
-              <w:rPr>
-                <w:rFonts w:ascii="Times New Roman" w:eastAsia="新宋体" w:hAnsi="Times New Roman" w:hint="eastAsia"/>
-              </w:rPr>
-              <w:t>负电源</w:t>
-            </w:r>
-          </w:p>
-        </w:tc>
-        <w:tc>
-          <w:tcPr>
-            <w:tcW w:w="2631" w:type="dxa"/>
-            <w:vAlign w:val="center"/>
-          </w:tcPr>
-          <w:p>
-            <w:pPr>
-              <w:jc w:val="center"/>
-              <w:rPr>
-                <w:rFonts w:ascii="Times New Roman" w:eastAsia="新宋体" w:hAnsi="Times New Roman"/>
-              </w:rPr>
-            </w:pPr>
-            <w:r>
-              <w:rPr>
-                <w:rFonts w:ascii="Times New Roman" w:eastAsia="新宋体" w:hAnsi="Times New Roman" w:hint="eastAsia"/>
-              </w:rPr>
-              <w:t>VCC -12V</w:t>
+            <w:tcW w:w="1900" w:type="dxa"/>
+            <w:vAlign w:val="center"/>
+          </w:tcPr>
+          <w:p>
+            <w:pPr>
+              <w:jc w:val="center"/>
+              <w:rPr>
+                <w:rFonts w:ascii="Times New Roman" w:eastAsia="新宋体" w:hAnsi="Times New Roman"/>
+              </w:rPr>
+            </w:pPr>
+            <w:r>
+              <w:rPr>
+                <w:rFonts w:ascii="Times New Roman" w:eastAsia="新宋体" w:hAnsi="Times New Roman" w:hint="eastAsia"/>
+              </w:rPr>
+              <w:t>X</w:t>
+            </w:r>
+            <w:r>
+              <w:rPr>
+                <w:rFonts w:ascii="Times New Roman" w:eastAsia="新宋体" w:hAnsi="Times New Roman" w:hint="eastAsia"/>
+              </w:rPr>
+              <w:t>轴输出</w:t>
+            </w:r>
+          </w:p>
+        </w:tc>
+        <w:tc>
+          <w:tcPr>
+            <w:tcW w:w="1889" w:type="dxa"/>
+          </w:tcPr>
+          <w:p>
+            <w:pPr>
+              <w:jc w:val="center"/>
+              <w:rPr>
+                <w:rFonts w:ascii="Times New Roman" w:eastAsia="新宋体" w:hAnsi="Times New Roman" w:hint="eastAsia"/>
+              </w:rPr>
+            </w:pPr>
+            <w:r>
+              <w:rPr>
+                <w:rFonts w:ascii="Times New Roman" w:eastAsia="新宋体" w:hAnsi="Times New Roman" w:hint="eastAsia"/>
+              </w:rPr>
+              <w:t>绿</w:t>
+            </w:r>
+          </w:p>
+        </w:tc>
+        <w:tc>
+          <w:tcPr>
+            <w:tcW w:w="2083" w:type="dxa"/>
+            <w:vAlign w:val="center"/>
+          </w:tcPr>
+          <w:p>
+            <w:pPr>
+              <w:jc w:val="center"/>
+              <w:rPr>
+                <w:rFonts w:ascii="Times New Roman" w:eastAsia="新宋体" w:hAnsi="Times New Roman"/>
+              </w:rPr>
+            </w:pPr>
+            <w:r>
+              <w:rPr>
+                <w:rFonts w:ascii="Times New Roman" w:eastAsia="新宋体" w:hAnsi="Times New Roman" w:hint="eastAsia"/>
+              </w:rPr>
+              <w:t>X1</w:t>
             </w:r>
           </w:p>
         </w:tc>
@@ -2643,7 +2746,7 @@
         </w:trPr>
         <w:tc>
           <w:tcPr>
-            <w:tcW w:w="704" w:type="dxa"/>
+            <w:tcW w:w="622" w:type="dxa"/>
             <w:vAlign w:val="center"/>
           </w:tcPr>
           <w:p>
@@ -2663,7 +2766,7 @@
         </w:tc>
         <w:tc>
           <w:tcPr>
-            <w:tcW w:w="2410" w:type="dxa"/>
+            <w:tcW w:w="1802" w:type="dxa"/>
             <w:vAlign w:val="center"/>
           </w:tcPr>
           <w:p>
@@ -2683,21 +2786,21 @@
         </w:tc>
         <w:tc>
           <w:tcPr>
-            <w:tcW w:w="2551" w:type="dxa"/>
-            <w:vAlign w:val="center"/>
-          </w:tcPr>
-          <w:p>
-            <w:pPr>
-              <w:jc w:val="center"/>
-              <w:rPr>
-                <w:rFonts w:ascii="Times New Roman" w:eastAsia="新宋体" w:hAnsi="Times New Roman"/>
-              </w:rPr>
-            </w:pPr>
-            <w:r>
-              <w:rPr>
-                <w:rFonts w:ascii="Times New Roman" w:eastAsia="新宋体" w:hAnsi="Times New Roman" w:hint="eastAsia"/>
-              </w:rPr>
-              <w:t>X</w:t>
+            <w:tcW w:w="1900" w:type="dxa"/>
+            <w:vAlign w:val="center"/>
+          </w:tcPr>
+          <w:p>
+            <w:pPr>
+              <w:jc w:val="center"/>
+              <w:rPr>
+                <w:rFonts w:ascii="Times New Roman" w:eastAsia="新宋体" w:hAnsi="Times New Roman"/>
+              </w:rPr>
+            </w:pPr>
+            <w:r>
+              <w:rPr>
+                <w:rFonts w:ascii="Times New Roman" w:eastAsia="新宋体" w:hAnsi="Times New Roman" w:hint="eastAsia"/>
+              </w:rPr>
+              <w:t>Y</w:t>
             </w:r>
             <w:r>
               <w:rPr>
@@ -2709,21 +2812,40 @@
         </w:tc>
         <w:tc>
           <w:tcPr>
-            <w:tcW w:w="2631" w:type="dxa"/>
-            <w:vAlign w:val="center"/>
-          </w:tcPr>
-          <w:p>
-            <w:pPr>
-              <w:jc w:val="center"/>
-              <w:rPr>
-                <w:rFonts w:ascii="Times New Roman" w:eastAsia="新宋体" w:hAnsi="Times New Roman"/>
-              </w:rPr>
-            </w:pPr>
-            <w:r>
-              <w:rPr>
-                <w:rFonts w:ascii="Times New Roman" w:eastAsia="新宋体" w:hAnsi="Times New Roman" w:hint="eastAsia"/>
-              </w:rPr>
-              <w:t>X1</w:t>
+            <w:tcW w:w="1889" w:type="dxa"/>
+          </w:tcPr>
+          <w:p>
+            <w:pPr>
+              <w:jc w:val="center"/>
+              <w:rPr>
+                <w:rFonts w:ascii="Times New Roman" w:eastAsia="新宋体" w:hAnsi="Times New Roman" w:hint="eastAsia"/>
+              </w:rPr>
+            </w:pPr>
+            <w:r>
+              <w:rPr>
+                <w:rFonts w:ascii="Times New Roman" w:eastAsia="新宋体" w:hAnsi="Times New Roman" w:hint="eastAsia"/>
+              </w:rPr>
+              <w:t>黄</w:t>
+            </w:r>
+          </w:p>
+        </w:tc>
+        <w:tc>
+          <w:tcPr>
+            <w:tcW w:w="2083" w:type="dxa"/>
+            <w:vAlign w:val="center"/>
+          </w:tcPr>
+          <w:p>
+            <w:pPr>
+              <w:jc w:val="center"/>
+              <w:rPr>
+                <w:rFonts w:ascii="Times New Roman" w:eastAsia="新宋体" w:hAnsi="Times New Roman"/>
+              </w:rPr>
+            </w:pPr>
+            <w:r>
+              <w:rPr>
+                <w:rFonts w:ascii="Times New Roman" w:eastAsia="新宋体" w:hAnsi="Times New Roman" w:hint="eastAsia"/>
+              </w:rPr>
+              <w:t>Y1</w:t>
             </w:r>
           </w:p>
         </w:tc>
@@ -2735,7 +2857,7 @@
         </w:trPr>
         <w:tc>
           <w:tcPr>
-            <w:tcW w:w="704" w:type="dxa"/>
+            <w:tcW w:w="622" w:type="dxa"/>
             <w:vAlign w:val="center"/>
           </w:tcPr>
           <w:p>
@@ -2755,7 +2877,7 @@
         </w:tc>
         <w:tc>
           <w:tcPr>
-            <w:tcW w:w="2410" w:type="dxa"/>
+            <w:tcW w:w="1802" w:type="dxa"/>
             <w:vAlign w:val="center"/>
           </w:tcPr>
           <w:p>
@@ -2775,21 +2897,21 @@
         </w:tc>
         <w:tc>
           <w:tcPr>
-            <w:tcW w:w="2551" w:type="dxa"/>
-            <w:vAlign w:val="center"/>
-          </w:tcPr>
-          <w:p>
-            <w:pPr>
-              <w:jc w:val="center"/>
-              <w:rPr>
-                <w:rFonts w:ascii="Times New Roman" w:eastAsia="新宋体" w:hAnsi="Times New Roman"/>
-              </w:rPr>
-            </w:pPr>
-            <w:r>
-              <w:rPr>
-                <w:rFonts w:ascii="Times New Roman" w:eastAsia="新宋体" w:hAnsi="Times New Roman" w:hint="eastAsia"/>
-              </w:rPr>
-              <w:t>Y</w:t>
+            <w:tcW w:w="1900" w:type="dxa"/>
+            <w:vAlign w:val="center"/>
+          </w:tcPr>
+          <w:p>
+            <w:pPr>
+              <w:jc w:val="center"/>
+              <w:rPr>
+                <w:rFonts w:ascii="Times New Roman" w:eastAsia="新宋体" w:hAnsi="Times New Roman"/>
+              </w:rPr>
+            </w:pPr>
+            <w:r>
+              <w:rPr>
+                <w:rFonts w:ascii="Times New Roman" w:eastAsia="新宋体" w:hAnsi="Times New Roman" w:hint="eastAsia"/>
+              </w:rPr>
+              <w:t>Z</w:t>
             </w:r>
             <w:r>
               <w:rPr>
@@ -2801,21 +2923,40 @@
         </w:tc>
         <w:tc>
           <w:tcPr>
-            <w:tcW w:w="2631" w:type="dxa"/>
-            <w:vAlign w:val="center"/>
-          </w:tcPr>
-          <w:p>
-            <w:pPr>
-              <w:jc w:val="center"/>
-              <w:rPr>
-                <w:rFonts w:ascii="Times New Roman" w:eastAsia="新宋体" w:hAnsi="Times New Roman"/>
-              </w:rPr>
-            </w:pPr>
-            <w:r>
-              <w:rPr>
-                <w:rFonts w:ascii="Times New Roman" w:eastAsia="新宋体" w:hAnsi="Times New Roman" w:hint="eastAsia"/>
-              </w:rPr>
-              <w:t>Y1</w:t>
+            <w:tcW w:w="1889" w:type="dxa"/>
+          </w:tcPr>
+          <w:p>
+            <w:pPr>
+              <w:jc w:val="center"/>
+              <w:rPr>
+                <w:rFonts w:ascii="Times New Roman" w:eastAsia="新宋体" w:hAnsi="Times New Roman" w:hint="eastAsia"/>
+              </w:rPr>
+            </w:pPr>
+            <w:r>
+              <w:rPr>
+                <w:rFonts w:ascii="Times New Roman" w:eastAsia="新宋体" w:hAnsi="Times New Roman" w:hint="eastAsia"/>
+              </w:rPr>
+              <w:t>蓝</w:t>
+            </w:r>
+          </w:p>
+        </w:tc>
+        <w:tc>
+          <w:tcPr>
+            <w:tcW w:w="2083" w:type="dxa"/>
+            <w:vAlign w:val="center"/>
+          </w:tcPr>
+          <w:p>
+            <w:pPr>
+              <w:jc w:val="center"/>
+              <w:rPr>
+                <w:rFonts w:ascii="Times New Roman" w:eastAsia="新宋体" w:hAnsi="Times New Roman"/>
+              </w:rPr>
+            </w:pPr>
+            <w:r>
+              <w:rPr>
+                <w:rFonts w:ascii="Times New Roman" w:eastAsia="新宋体" w:hAnsi="Times New Roman" w:hint="eastAsia"/>
+              </w:rPr>
+              <w:t>Z1</w:t>
             </w:r>
           </w:p>
         </w:tc>
@@ -2827,7 +2968,7 @@
         </w:trPr>
         <w:tc>
           <w:tcPr>
-            <w:tcW w:w="704" w:type="dxa"/>
+            <w:tcW w:w="622" w:type="dxa"/>
             <w:vAlign w:val="center"/>
           </w:tcPr>
           <w:p>
@@ -2847,7 +2988,7 @@
         </w:tc>
         <w:tc>
           <w:tcPr>
-            <w:tcW w:w="2410" w:type="dxa"/>
+            <w:tcW w:w="1802" w:type="dxa"/>
             <w:vAlign w:val="center"/>
           </w:tcPr>
           <w:p>
@@ -2867,47 +3008,60 @@
         </w:tc>
         <w:tc>
           <w:tcPr>
-            <w:tcW w:w="2551" w:type="dxa"/>
-            <w:vAlign w:val="center"/>
-          </w:tcPr>
-          <w:p>
-            <w:pPr>
-              <w:jc w:val="center"/>
-              <w:rPr>
-                <w:rFonts w:ascii="Times New Roman" w:eastAsia="新宋体" w:hAnsi="Times New Roman"/>
-              </w:rPr>
-            </w:pPr>
-            <w:r>
-              <w:rPr>
-                <w:rFonts w:ascii="Times New Roman" w:eastAsia="新宋体" w:hAnsi="Times New Roman" w:hint="eastAsia"/>
-              </w:rPr>
-              <w:t>Z</w:t>
-            </w:r>
-            <w:r>
-              <w:rPr>
-                <w:rFonts w:ascii="Times New Roman" w:eastAsia="新宋体" w:hAnsi="Times New Roman" w:hint="eastAsia"/>
-              </w:rPr>
-              <w:t>轴输出</w:t>
-            </w:r>
-          </w:p>
-        </w:tc>
-        <w:tc>
-          <w:tcPr>
-            <w:tcW w:w="2631" w:type="dxa"/>
-            <w:vAlign w:val="center"/>
-          </w:tcPr>
-          <w:p>
-            <w:pPr>
-              <w:jc w:val="center"/>
-              <w:rPr>
-                <w:rFonts w:ascii="Times New Roman" w:eastAsia="新宋体" w:hAnsi="Times New Roman"/>
-              </w:rPr>
-            </w:pPr>
-            <w:r>
-              <w:rPr>
-                <w:rFonts w:ascii="Times New Roman" w:eastAsia="新宋体" w:hAnsi="Times New Roman" w:hint="eastAsia"/>
-              </w:rPr>
-              <w:t>Z1</w:t>
+            <w:tcW w:w="1900" w:type="dxa"/>
+            <w:vAlign w:val="center"/>
+          </w:tcPr>
+          <w:p>
+            <w:pPr>
+              <w:jc w:val="center"/>
+              <w:rPr>
+                <w:rFonts w:ascii="Times New Roman" w:eastAsia="新宋体" w:hAnsi="Times New Roman"/>
+              </w:rPr>
+            </w:pPr>
+            <w:r>
+              <w:rPr>
+                <w:rFonts w:ascii="Times New Roman" w:eastAsia="新宋体" w:hAnsi="Times New Roman" w:hint="eastAsia"/>
+              </w:rPr>
+              <w:t>负电源</w:t>
+            </w:r>
+          </w:p>
+        </w:tc>
+        <w:tc>
+          <w:tcPr>
+            <w:tcW w:w="1889" w:type="dxa"/>
+          </w:tcPr>
+          <w:p>
+            <w:pPr>
+              <w:jc w:val="center"/>
+              <w:rPr>
+                <w:rFonts w:ascii="Times New Roman" w:eastAsia="新宋体" w:hAnsi="Times New Roman" w:hint="eastAsia"/>
+              </w:rPr>
+            </w:pPr>
+            <w:r>
+              <w:rPr>
+                <w:rFonts w:ascii="Times New Roman" w:eastAsia="新宋体" w:hAnsi="Times New Roman" w:hint="eastAsia"/>
+              </w:rPr>
+              <w:t>棕</w:t>
+            </w:r>
+          </w:p>
+        </w:tc>
+        <w:tc>
+          <w:tcPr>
+            <w:tcW w:w="2083" w:type="dxa"/>
+            <w:vAlign w:val="center"/>
+          </w:tcPr>
+          <w:p>
+            <w:pPr>
+              <w:jc w:val="center"/>
+              <w:rPr>
+                <w:rFonts w:ascii="Times New Roman" w:eastAsia="新宋体" w:hAnsi="Times New Roman"/>
+              </w:rPr>
+            </w:pPr>
+            <w:r>
+              <w:rPr>
+                <w:rFonts w:ascii="Times New Roman" w:eastAsia="新宋体" w:hAnsi="Times New Roman" w:hint="eastAsia"/>
+              </w:rPr>
+              <w:t>VCC -12V</w:t>
             </w:r>
           </w:p>
         </w:tc>
@@ -2919,7 +3073,7 @@
         </w:trPr>
         <w:tc>
           <w:tcPr>
-            <w:tcW w:w="704" w:type="dxa"/>
+            <w:tcW w:w="622" w:type="dxa"/>
             <w:vAlign w:val="center"/>
           </w:tcPr>
           <w:p>
@@ -2939,7 +3093,7 @@
         </w:tc>
         <w:tc>
           <w:tcPr>
-            <w:tcW w:w="2410" w:type="dxa"/>
+            <w:tcW w:w="1802" w:type="dxa"/>
             <w:vAlign w:val="center"/>
           </w:tcPr>
           <w:p>
@@ -2959,7 +3113,7 @@
         </w:tc>
         <w:tc>
           <w:tcPr>
-            <w:tcW w:w="2551" w:type="dxa"/>
+            <w:tcW w:w="1900" w:type="dxa"/>
             <w:vAlign w:val="center"/>
           </w:tcPr>
           <w:p>
@@ -2979,7 +3133,20 @@
         </w:tc>
         <w:tc>
           <w:tcPr>
-            <w:tcW w:w="2631" w:type="dxa"/>
+            <w:tcW w:w="1889" w:type="dxa"/>
+          </w:tcPr>
+          <w:p>
+            <w:pPr>
+              <w:jc w:val="center"/>
+              <w:rPr>
+                <w:rFonts w:ascii="Times New Roman" w:eastAsia="新宋体" w:hAnsi="Times New Roman" w:hint="eastAsia"/>
+              </w:rPr>
+            </w:pPr>
+          </w:p>
+        </w:tc>
+        <w:tc>
+          <w:tcPr>
+            <w:tcW w:w="2083" w:type="dxa"/>
             <w:vAlign w:val="center"/>
           </w:tcPr>
           <w:p>
@@ -3071,10 +3238,11 @@
         <w:tblLook w:val="04A0" w:firstRow="1" w:lastRow="0" w:firstColumn="1" w:lastColumn="0" w:noHBand="0" w:noVBand="1"/>
       </w:tblPr>
       <w:tblGrid>
-        <w:gridCol w:w="704"/>
-        <w:gridCol w:w="2410"/>
-        <w:gridCol w:w="2551"/>
-        <w:gridCol w:w="2631"/>
+        <w:gridCol w:w="622"/>
+        <w:gridCol w:w="1802"/>
+        <w:gridCol w:w="1900"/>
+        <w:gridCol w:w="1889"/>
+        <w:gridCol w:w="2083"/>
       </w:tblGrid>
       <w:tr>
         <w:trPr>
@@ -3083,7 +3251,7 @@
         </w:trPr>
         <w:tc>
           <w:tcPr>
-            <w:tcW w:w="704" w:type="dxa"/>
+            <w:tcW w:w="622" w:type="dxa"/>
             <w:vAlign w:val="center"/>
           </w:tcPr>
           <w:p>
@@ -3103,7 +3271,7 @@
         </w:tc>
         <w:tc>
           <w:tcPr>
-            <w:tcW w:w="2410" w:type="dxa"/>
+            <w:tcW w:w="1802" w:type="dxa"/>
             <w:vAlign w:val="center"/>
           </w:tcPr>
           <w:p>
@@ -3123,7 +3291,7 @@
         </w:tc>
         <w:tc>
           <w:tcPr>
-            <w:tcW w:w="2551" w:type="dxa"/>
+            <w:tcW w:w="1900" w:type="dxa"/>
             <w:vAlign w:val="center"/>
           </w:tcPr>
           <w:p>
@@ -3143,7 +3311,27 @@
         </w:tc>
         <w:tc>
           <w:tcPr>
-            <w:tcW w:w="2631" w:type="dxa"/>
+            <w:tcW w:w="1889" w:type="dxa"/>
+            <w:vAlign w:val="center"/>
+          </w:tcPr>
+          <w:p>
+            <w:pPr>
+              <w:jc w:val="center"/>
+              <w:rPr>
+                <w:rFonts w:ascii="Times New Roman" w:eastAsia="新宋体" w:hAnsi="Times New Roman" w:hint="eastAsia"/>
+              </w:rPr>
+            </w:pPr>
+            <w:r>
+              <w:rPr>
+                <w:rFonts w:ascii="Times New Roman" w:eastAsia="新宋体" w:hAnsi="Times New Roman" w:hint="eastAsia"/>
+              </w:rPr>
+              <w:t>磁通门接线颜色</w:t>
+            </w:r>
+          </w:p>
+        </w:tc>
+        <w:tc>
+          <w:tcPr>
+            <w:tcW w:w="2083" w:type="dxa"/>
             <w:vAlign w:val="center"/>
           </w:tcPr>
           <w:p>
@@ -3169,7 +3357,7 @@
         </w:trPr>
         <w:tc>
           <w:tcPr>
-            <w:tcW w:w="704" w:type="dxa"/>
+            <w:tcW w:w="622" w:type="dxa"/>
             <w:vAlign w:val="center"/>
           </w:tcPr>
           <w:p>
@@ -3189,7 +3377,7 @@
         </w:tc>
         <w:tc>
           <w:tcPr>
-            <w:tcW w:w="2410" w:type="dxa"/>
+            <w:tcW w:w="1802" w:type="dxa"/>
             <w:vAlign w:val="center"/>
           </w:tcPr>
           <w:p>
@@ -3209,7 +3397,7 @@
         </w:tc>
         <w:tc>
           <w:tcPr>
-            <w:tcW w:w="2551" w:type="dxa"/>
+            <w:tcW w:w="1900" w:type="dxa"/>
             <w:vAlign w:val="center"/>
           </w:tcPr>
           <w:p>
@@ -3229,7 +3417,26 @@
         </w:tc>
         <w:tc>
           <w:tcPr>
-            <w:tcW w:w="2631" w:type="dxa"/>
+            <w:tcW w:w="1889" w:type="dxa"/>
+          </w:tcPr>
+          <w:p>
+            <w:pPr>
+              <w:jc w:val="center"/>
+              <w:rPr>
+                <w:rFonts w:ascii="Times New Roman" w:eastAsia="新宋体" w:hAnsi="Times New Roman" w:hint="eastAsia"/>
+              </w:rPr>
+            </w:pPr>
+            <w:r>
+              <w:rPr>
+                <w:rFonts w:ascii="Times New Roman" w:eastAsia="新宋体" w:hAnsi="Times New Roman" w:hint="eastAsia"/>
+              </w:rPr>
+              <w:t>黑</w:t>
+            </w:r>
+          </w:p>
+        </w:tc>
+        <w:tc>
+          <w:tcPr>
+            <w:tcW w:w="2083" w:type="dxa"/>
             <w:vAlign w:val="center"/>
           </w:tcPr>
           <w:p>
@@ -3255,7 +3462,7 @@
         </w:trPr>
         <w:tc>
           <w:tcPr>
-            <w:tcW w:w="704" w:type="dxa"/>
+            <w:tcW w:w="622" w:type="dxa"/>
             <w:vAlign w:val="center"/>
           </w:tcPr>
           <w:p>
@@ -3275,7 +3482,7 @@
         </w:tc>
         <w:tc>
           <w:tcPr>
-            <w:tcW w:w="2410" w:type="dxa"/>
+            <w:tcW w:w="1802" w:type="dxa"/>
             <w:vAlign w:val="center"/>
           </w:tcPr>
           <w:p>
@@ -3295,7 +3502,7 @@
         </w:tc>
         <w:tc>
           <w:tcPr>
-            <w:tcW w:w="2551" w:type="dxa"/>
+            <w:tcW w:w="1900" w:type="dxa"/>
             <w:vAlign w:val="center"/>
           </w:tcPr>
           <w:p>
@@ -3315,7 +3522,26 @@
         </w:tc>
         <w:tc>
           <w:tcPr>
-            <w:tcW w:w="2631" w:type="dxa"/>
+            <w:tcW w:w="1889" w:type="dxa"/>
+          </w:tcPr>
+          <w:p>
+            <w:pPr>
+              <w:jc w:val="center"/>
+              <w:rPr>
+                <w:rFonts w:ascii="Times New Roman" w:eastAsia="新宋体" w:hAnsi="Times New Roman" w:hint="eastAsia"/>
+              </w:rPr>
+            </w:pPr>
+            <w:r>
+              <w:rPr>
+                <w:rFonts w:ascii="Times New Roman" w:eastAsia="新宋体" w:hAnsi="Times New Roman" w:hint="eastAsia"/>
+              </w:rPr>
+              <w:t>白</w:t>
+            </w:r>
+          </w:p>
+        </w:tc>
+        <w:tc>
+          <w:tcPr>
+            <w:tcW w:w="2083" w:type="dxa"/>
             <w:vAlign w:val="center"/>
           </w:tcPr>
           <w:p>
@@ -3341,7 +3567,7 @@
         </w:trPr>
         <w:tc>
           <w:tcPr>
-            <w:tcW w:w="704" w:type="dxa"/>
+            <w:tcW w:w="622" w:type="dxa"/>
             <w:vAlign w:val="center"/>
           </w:tcPr>
           <w:p>
@@ -3361,7 +3587,7 @@
         </w:tc>
         <w:tc>
           <w:tcPr>
-            <w:tcW w:w="2410" w:type="dxa"/>
+            <w:tcW w:w="1802" w:type="dxa"/>
             <w:vAlign w:val="center"/>
           </w:tcPr>
           <w:p>
@@ -3381,7 +3607,7 @@
         </w:tc>
         <w:tc>
           <w:tcPr>
-            <w:tcW w:w="2551" w:type="dxa"/>
+            <w:tcW w:w="1900" w:type="dxa"/>
             <w:vAlign w:val="center"/>
           </w:tcPr>
           <w:p>
@@ -3401,7 +3627,26 @@
         </w:tc>
         <w:tc>
           <w:tcPr>
-            <w:tcW w:w="2631" w:type="dxa"/>
+            <w:tcW w:w="1889" w:type="dxa"/>
+          </w:tcPr>
+          <w:p>
+            <w:pPr>
+              <w:jc w:val="center"/>
+              <w:rPr>
+                <w:rFonts w:ascii="Times New Roman" w:eastAsia="新宋体" w:hAnsi="Times New Roman" w:hint="eastAsia"/>
+              </w:rPr>
+            </w:pPr>
+            <w:r>
+              <w:rPr>
+                <w:rFonts w:ascii="Times New Roman" w:eastAsia="新宋体" w:hAnsi="Times New Roman" w:hint="eastAsia"/>
+              </w:rPr>
+              <w:t>红</w:t>
+            </w:r>
+          </w:p>
+        </w:tc>
+        <w:tc>
+          <w:tcPr>
+            <w:tcW w:w="2083" w:type="dxa"/>
             <w:vAlign w:val="center"/>
           </w:tcPr>
           <w:p>
@@ -3427,7 +3672,7 @@
         </w:trPr>
         <w:tc>
           <w:tcPr>
-            <w:tcW w:w="704" w:type="dxa"/>
+            <w:tcW w:w="622" w:type="dxa"/>
             <w:vAlign w:val="center"/>
           </w:tcPr>
           <w:p>
@@ -3447,7 +3692,7 @@
         </w:tc>
         <w:tc>
           <w:tcPr>
-            <w:tcW w:w="2410" w:type="dxa"/>
+            <w:tcW w:w="1802" w:type="dxa"/>
             <w:vAlign w:val="center"/>
           </w:tcPr>
           <w:p>
@@ -3467,41 +3712,72 @@
         </w:tc>
         <w:tc>
           <w:tcPr>
-            <w:tcW w:w="2551" w:type="dxa"/>
-            <w:vAlign w:val="center"/>
-          </w:tcPr>
-          <w:p>
-            <w:pPr>
-              <w:jc w:val="center"/>
-              <w:rPr>
-                <w:rFonts w:ascii="Times New Roman" w:eastAsia="新宋体" w:hAnsi="Times New Roman"/>
-              </w:rPr>
-            </w:pPr>
-            <w:r>
-              <w:rPr>
-                <w:rFonts w:ascii="Times New Roman" w:eastAsia="新宋体" w:hAnsi="Times New Roman" w:hint="eastAsia"/>
-              </w:rPr>
-              <w:t>负电源</w:t>
-            </w:r>
-          </w:p>
-        </w:tc>
-        <w:tc>
-          <w:tcPr>
-            <w:tcW w:w="2631" w:type="dxa"/>
-            <w:vAlign w:val="center"/>
-          </w:tcPr>
-          <w:p>
-            <w:pPr>
-              <w:jc w:val="center"/>
-              <w:rPr>
-                <w:rFonts w:ascii="Times New Roman" w:eastAsia="新宋体" w:hAnsi="Times New Roman"/>
-              </w:rPr>
-            </w:pPr>
-            <w:r>
-              <w:rPr>
-                <w:rFonts w:ascii="Times New Roman" w:eastAsia="新宋体" w:hAnsi="Times New Roman" w:hint="eastAsia"/>
-              </w:rPr>
-              <w:t>VCC -12V</w:t>
+            <w:tcW w:w="1900" w:type="dxa"/>
+            <w:vAlign w:val="center"/>
+          </w:tcPr>
+          <w:p>
+            <w:pPr>
+              <w:jc w:val="center"/>
+              <w:rPr>
+                <w:rFonts w:ascii="Times New Roman" w:eastAsia="新宋体" w:hAnsi="Times New Roman"/>
+              </w:rPr>
+            </w:pPr>
+            <w:r>
+              <w:rPr>
+                <w:rFonts w:ascii="Times New Roman" w:eastAsia="新宋体" w:hAnsi="Times New Roman" w:hint="eastAsia"/>
+              </w:rPr>
+              <w:t>X</w:t>
+            </w:r>
+            <w:r>
+              <w:rPr>
+                <w:rFonts w:ascii="Times New Roman" w:eastAsia="新宋体" w:hAnsi="Times New Roman" w:hint="eastAsia"/>
+              </w:rPr>
+              <w:t>轴输出</w:t>
+            </w:r>
+          </w:p>
+        </w:tc>
+        <w:tc>
+          <w:tcPr>
+            <w:tcW w:w="1889" w:type="dxa"/>
+          </w:tcPr>
+          <w:p>
+            <w:pPr>
+              <w:jc w:val="center"/>
+              <w:rPr>
+                <w:rFonts w:ascii="Times New Roman" w:eastAsia="新宋体" w:hAnsi="Times New Roman" w:hint="eastAsia"/>
+              </w:rPr>
+            </w:pPr>
+            <w:r>
+              <w:rPr>
+                <w:rFonts w:ascii="Times New Roman" w:eastAsia="新宋体" w:hAnsi="Times New Roman" w:hint="eastAsia"/>
+              </w:rPr>
+              <w:t>绿</w:t>
+            </w:r>
+          </w:p>
+        </w:tc>
+        <w:tc>
+          <w:tcPr>
+            <w:tcW w:w="2083" w:type="dxa"/>
+            <w:vAlign w:val="center"/>
+          </w:tcPr>
+          <w:p>
+            <w:pPr>
+              <w:jc w:val="center"/>
+              <w:rPr>
+                <w:rFonts w:ascii="Times New Roman" w:eastAsia="新宋体" w:hAnsi="Times New Roman"/>
+              </w:rPr>
+            </w:pPr>
+            <w:r>
+              <w:rPr>
+                <w:rFonts w:ascii="Times New Roman" w:eastAsia="新宋体" w:hAnsi="Times New Roman" w:hint="eastAsia"/>
+              </w:rPr>
+              <w:t>X</w:t>
+            </w:r>
+            <w:r>
+              <w:rPr>
+                <w:rFonts w:ascii="Times New Roman" w:eastAsia="新宋体" w:hAnsi="Times New Roman" w:hint="eastAsia"/>
+              </w:rPr>
+              <w:t>2</w:t>
             </w:r>
           </w:p>
         </w:tc>
@@ -3513,7 +3789,7 @@
         </w:trPr>
         <w:tc>
           <w:tcPr>
-            <w:tcW w:w="704" w:type="dxa"/>
+            <w:tcW w:w="622" w:type="dxa"/>
             <w:vAlign w:val="center"/>
           </w:tcPr>
           <w:p>
@@ -3533,7 +3809,7 @@
         </w:tc>
         <w:tc>
           <w:tcPr>
-            <w:tcW w:w="2410" w:type="dxa"/>
+            <w:tcW w:w="1802" w:type="dxa"/>
             <w:vAlign w:val="center"/>
           </w:tcPr>
           <w:p>
@@ -3553,21 +3829,21 @@
         </w:tc>
         <w:tc>
           <w:tcPr>
-            <w:tcW w:w="2551" w:type="dxa"/>
-            <w:vAlign w:val="center"/>
-          </w:tcPr>
-          <w:p>
-            <w:pPr>
-              <w:jc w:val="center"/>
-              <w:rPr>
-                <w:rFonts w:ascii="Times New Roman" w:eastAsia="新宋体" w:hAnsi="Times New Roman"/>
-              </w:rPr>
-            </w:pPr>
-            <w:r>
-              <w:rPr>
-                <w:rFonts w:ascii="Times New Roman" w:eastAsia="新宋体" w:hAnsi="Times New Roman" w:hint="eastAsia"/>
-              </w:rPr>
-              <w:t>X</w:t>
+            <w:tcW w:w="1900" w:type="dxa"/>
+            <w:vAlign w:val="center"/>
+          </w:tcPr>
+          <w:p>
+            <w:pPr>
+              <w:jc w:val="center"/>
+              <w:rPr>
+                <w:rFonts w:ascii="Times New Roman" w:eastAsia="新宋体" w:hAnsi="Times New Roman"/>
+              </w:rPr>
+            </w:pPr>
+            <w:r>
+              <w:rPr>
+                <w:rFonts w:ascii="Times New Roman" w:eastAsia="新宋体" w:hAnsi="Times New Roman" w:hint="eastAsia"/>
+              </w:rPr>
+              <w:t>Y</w:t>
             </w:r>
             <w:r>
               <w:rPr>
@@ -3579,21 +3855,46 @@
         </w:tc>
         <w:tc>
           <w:tcPr>
-            <w:tcW w:w="2631" w:type="dxa"/>
-            <w:vAlign w:val="center"/>
-          </w:tcPr>
-          <w:p>
-            <w:pPr>
-              <w:jc w:val="center"/>
-              <w:rPr>
-                <w:rFonts w:ascii="Times New Roman" w:eastAsia="新宋体" w:hAnsi="Times New Roman"/>
-              </w:rPr>
-            </w:pPr>
-            <w:r>
-              <w:rPr>
-                <w:rFonts w:ascii="Times New Roman" w:eastAsia="新宋体" w:hAnsi="Times New Roman" w:hint="eastAsia"/>
-              </w:rPr>
-              <w:t>X2</w:t>
+            <w:tcW w:w="1889" w:type="dxa"/>
+          </w:tcPr>
+          <w:p>
+            <w:pPr>
+              <w:jc w:val="center"/>
+              <w:rPr>
+                <w:rFonts w:ascii="Times New Roman" w:eastAsia="新宋体" w:hAnsi="Times New Roman" w:hint="eastAsia"/>
+              </w:rPr>
+            </w:pPr>
+            <w:r>
+              <w:rPr>
+                <w:rFonts w:ascii="Times New Roman" w:eastAsia="新宋体" w:hAnsi="Times New Roman" w:hint="eastAsia"/>
+              </w:rPr>
+              <w:t>黄</w:t>
+            </w:r>
+          </w:p>
+        </w:tc>
+        <w:tc>
+          <w:tcPr>
+            <w:tcW w:w="2083" w:type="dxa"/>
+            <w:vAlign w:val="center"/>
+          </w:tcPr>
+          <w:p>
+            <w:pPr>
+              <w:jc w:val="center"/>
+              <w:rPr>
+                <w:rFonts w:ascii="Times New Roman" w:eastAsia="新宋体" w:hAnsi="Times New Roman"/>
+              </w:rPr>
+            </w:pPr>
+            <w:r>
+              <w:rPr>
+                <w:rFonts w:ascii="Times New Roman" w:eastAsia="新宋体" w:hAnsi="Times New Roman" w:hint="eastAsia"/>
+              </w:rPr>
+              <w:t>Y</w:t>
+            </w:r>
+            <w:r>
+              <w:rPr>
+                <w:rFonts w:ascii="Times New Roman" w:eastAsia="新宋体" w:hAnsi="Times New Roman" w:hint="eastAsia"/>
+              </w:rPr>
+              <w:t>2</w:t>
             </w:r>
           </w:p>
         </w:tc>
@@ -3605,7 +3906,7 @@
         </w:trPr>
         <w:tc>
           <w:tcPr>
-            <w:tcW w:w="704" w:type="dxa"/>
+            <w:tcW w:w="622" w:type="dxa"/>
             <w:vAlign w:val="center"/>
           </w:tcPr>
           <w:p>
@@ -3625,7 +3926,7 @@
         </w:tc>
         <w:tc>
           <w:tcPr>
-            <w:tcW w:w="2410" w:type="dxa"/>
+            <w:tcW w:w="1802" w:type="dxa"/>
             <w:vAlign w:val="center"/>
           </w:tcPr>
           <w:p>
@@ -3645,21 +3946,21 @@
         </w:tc>
         <w:tc>
           <w:tcPr>
-            <w:tcW w:w="2551" w:type="dxa"/>
-            <w:vAlign w:val="center"/>
-          </w:tcPr>
-          <w:p>
-            <w:pPr>
-              <w:jc w:val="center"/>
-              <w:rPr>
-                <w:rFonts w:ascii="Times New Roman" w:eastAsia="新宋体" w:hAnsi="Times New Roman"/>
-              </w:rPr>
-            </w:pPr>
-            <w:r>
-              <w:rPr>
-                <w:rFonts w:ascii="Times New Roman" w:eastAsia="新宋体" w:hAnsi="Times New Roman" w:hint="eastAsia"/>
-              </w:rPr>
-              <w:t>Y</w:t>
+            <w:tcW w:w="1900" w:type="dxa"/>
+            <w:vAlign w:val="center"/>
+          </w:tcPr>
+          <w:p>
+            <w:pPr>
+              <w:jc w:val="center"/>
+              <w:rPr>
+                <w:rFonts w:ascii="Times New Roman" w:eastAsia="新宋体" w:hAnsi="Times New Roman"/>
+              </w:rPr>
+            </w:pPr>
+            <w:r>
+              <w:rPr>
+                <w:rFonts w:ascii="Times New Roman" w:eastAsia="新宋体" w:hAnsi="Times New Roman" w:hint="eastAsia"/>
+              </w:rPr>
+              <w:t>Z</w:t>
             </w:r>
             <w:r>
               <w:rPr>
@@ -3671,21 +3972,46 @@
         </w:tc>
         <w:tc>
           <w:tcPr>
-            <w:tcW w:w="2631" w:type="dxa"/>
-            <w:vAlign w:val="center"/>
-          </w:tcPr>
-          <w:p>
-            <w:pPr>
-              <w:jc w:val="center"/>
-              <w:rPr>
-                <w:rFonts w:ascii="Times New Roman" w:eastAsia="新宋体" w:hAnsi="Times New Roman"/>
-              </w:rPr>
-            </w:pPr>
-            <w:r>
-              <w:rPr>
-                <w:rFonts w:ascii="Times New Roman" w:eastAsia="新宋体" w:hAnsi="Times New Roman" w:hint="eastAsia"/>
-              </w:rPr>
-              <w:t>Y2</w:t>
+            <w:tcW w:w="1889" w:type="dxa"/>
+          </w:tcPr>
+          <w:p>
+            <w:pPr>
+              <w:jc w:val="center"/>
+              <w:rPr>
+                <w:rFonts w:ascii="Times New Roman" w:eastAsia="新宋体" w:hAnsi="Times New Roman" w:hint="eastAsia"/>
+              </w:rPr>
+            </w:pPr>
+            <w:r>
+              <w:rPr>
+                <w:rFonts w:ascii="Times New Roman" w:eastAsia="新宋体" w:hAnsi="Times New Roman" w:hint="eastAsia"/>
+              </w:rPr>
+              <w:t>蓝</w:t>
+            </w:r>
+          </w:p>
+        </w:tc>
+        <w:tc>
+          <w:tcPr>
+            <w:tcW w:w="2083" w:type="dxa"/>
+            <w:vAlign w:val="center"/>
+          </w:tcPr>
+          <w:p>
+            <w:pPr>
+              <w:jc w:val="center"/>
+              <w:rPr>
+                <w:rFonts w:ascii="Times New Roman" w:eastAsia="新宋体" w:hAnsi="Times New Roman"/>
+              </w:rPr>
+            </w:pPr>
+            <w:r>
+              <w:rPr>
+                <w:rFonts w:ascii="Times New Roman" w:eastAsia="新宋体" w:hAnsi="Times New Roman" w:hint="eastAsia"/>
+              </w:rPr>
+              <w:t>Z</w:t>
+            </w:r>
+            <w:r>
+              <w:rPr>
+                <w:rFonts w:ascii="Times New Roman" w:eastAsia="新宋体" w:hAnsi="Times New Roman" w:hint="eastAsia"/>
+              </w:rPr>
+              <w:t>2</w:t>
             </w:r>
           </w:p>
         </w:tc>
@@ -3697,7 +4023,7 @@
         </w:trPr>
         <w:tc>
           <w:tcPr>
-            <w:tcW w:w="704" w:type="dxa"/>
+            <w:tcW w:w="622" w:type="dxa"/>
             <w:vAlign w:val="center"/>
           </w:tcPr>
           <w:p>
@@ -3717,7 +4043,7 @@
         </w:tc>
         <w:tc>
           <w:tcPr>
-            <w:tcW w:w="2410" w:type="dxa"/>
+            <w:tcW w:w="1802" w:type="dxa"/>
             <w:vAlign w:val="center"/>
           </w:tcPr>
           <w:p>
@@ -3737,47 +4063,60 @@
         </w:tc>
         <w:tc>
           <w:tcPr>
-            <w:tcW w:w="2551" w:type="dxa"/>
-            <w:vAlign w:val="center"/>
-          </w:tcPr>
-          <w:p>
-            <w:pPr>
-              <w:jc w:val="center"/>
-              <w:rPr>
-                <w:rFonts w:ascii="Times New Roman" w:eastAsia="新宋体" w:hAnsi="Times New Roman"/>
-              </w:rPr>
-            </w:pPr>
-            <w:r>
-              <w:rPr>
-                <w:rFonts w:ascii="Times New Roman" w:eastAsia="新宋体" w:hAnsi="Times New Roman" w:hint="eastAsia"/>
-              </w:rPr>
-              <w:t>Z</w:t>
-            </w:r>
-            <w:r>
-              <w:rPr>
-                <w:rFonts w:ascii="Times New Roman" w:eastAsia="新宋体" w:hAnsi="Times New Roman" w:hint="eastAsia"/>
-              </w:rPr>
-              <w:t>轴输出</w:t>
-            </w:r>
-          </w:p>
-        </w:tc>
-        <w:tc>
-          <w:tcPr>
-            <w:tcW w:w="2631" w:type="dxa"/>
-            <w:vAlign w:val="center"/>
-          </w:tcPr>
-          <w:p>
-            <w:pPr>
-              <w:jc w:val="center"/>
-              <w:rPr>
-                <w:rFonts w:ascii="Times New Roman" w:eastAsia="新宋体" w:hAnsi="Times New Roman"/>
-              </w:rPr>
-            </w:pPr>
-            <w:r>
-              <w:rPr>
-                <w:rFonts w:ascii="Times New Roman" w:eastAsia="新宋体" w:hAnsi="Times New Roman" w:hint="eastAsia"/>
-              </w:rPr>
-              <w:t>Z2</w:t>
+            <w:tcW w:w="1900" w:type="dxa"/>
+            <w:vAlign w:val="center"/>
+          </w:tcPr>
+          <w:p>
+            <w:pPr>
+              <w:jc w:val="center"/>
+              <w:rPr>
+                <w:rFonts w:ascii="Times New Roman" w:eastAsia="新宋体" w:hAnsi="Times New Roman"/>
+              </w:rPr>
+            </w:pPr>
+            <w:r>
+              <w:rPr>
+                <w:rFonts w:ascii="Times New Roman" w:eastAsia="新宋体" w:hAnsi="Times New Roman" w:hint="eastAsia"/>
+              </w:rPr>
+              <w:t>负电源</w:t>
+            </w:r>
+          </w:p>
+        </w:tc>
+        <w:tc>
+          <w:tcPr>
+            <w:tcW w:w="1889" w:type="dxa"/>
+          </w:tcPr>
+          <w:p>
+            <w:pPr>
+              <w:jc w:val="center"/>
+              <w:rPr>
+                <w:rFonts w:ascii="Times New Roman" w:eastAsia="新宋体" w:hAnsi="Times New Roman" w:hint="eastAsia"/>
+              </w:rPr>
+            </w:pPr>
+            <w:r>
+              <w:rPr>
+                <w:rFonts w:ascii="Times New Roman" w:eastAsia="新宋体" w:hAnsi="Times New Roman" w:hint="eastAsia"/>
+              </w:rPr>
+              <w:t>棕</w:t>
+            </w:r>
+          </w:p>
+        </w:tc>
+        <w:tc>
+          <w:tcPr>
+            <w:tcW w:w="2083" w:type="dxa"/>
+            <w:vAlign w:val="center"/>
+          </w:tcPr>
+          <w:p>
+            <w:pPr>
+              <w:jc w:val="center"/>
+              <w:rPr>
+                <w:rFonts w:ascii="Times New Roman" w:eastAsia="新宋体" w:hAnsi="Times New Roman"/>
+              </w:rPr>
+            </w:pPr>
+            <w:r>
+              <w:rPr>
+                <w:rFonts w:ascii="Times New Roman" w:eastAsia="新宋体" w:hAnsi="Times New Roman" w:hint="eastAsia"/>
+              </w:rPr>
+              <w:t>VCC -12V</w:t>
             </w:r>
           </w:p>
         </w:tc>
@@ -3789,7 +4128,7 @@
         </w:trPr>
         <w:tc>
           <w:tcPr>
-            <w:tcW w:w="704" w:type="dxa"/>
+            <w:tcW w:w="622" w:type="dxa"/>
             <w:vAlign w:val="center"/>
           </w:tcPr>
           <w:p>
@@ -3809,7 +4148,7 @@
         </w:tc>
         <w:tc>
           <w:tcPr>
-            <w:tcW w:w="2410" w:type="dxa"/>
+            <w:tcW w:w="1802" w:type="dxa"/>
             <w:vAlign w:val="center"/>
           </w:tcPr>
           <w:p>
@@ -3829,7 +4168,7 @@
         </w:tc>
         <w:tc>
           <w:tcPr>
-            <w:tcW w:w="2551" w:type="dxa"/>
+            <w:tcW w:w="1900" w:type="dxa"/>
             <w:vAlign w:val="center"/>
           </w:tcPr>
           <w:p>
@@ -3849,7 +4188,20 @@
         </w:tc>
         <w:tc>
           <w:tcPr>
-            <w:tcW w:w="2631" w:type="dxa"/>
+            <w:tcW w:w="1889" w:type="dxa"/>
+          </w:tcPr>
+          <w:p>
+            <w:pPr>
+              <w:jc w:val="center"/>
+              <w:rPr>
+                <w:rFonts w:ascii="Times New Roman" w:eastAsia="新宋体" w:hAnsi="Times New Roman" w:hint="eastAsia"/>
+              </w:rPr>
+            </w:pPr>
+          </w:p>
+        </w:tc>
+        <w:tc>
+          <w:tcPr>
+            <w:tcW w:w="2083" w:type="dxa"/>
             <w:vAlign w:val="center"/>
           </w:tcPr>
           <w:p>
@@ -3941,10 +4293,11 @@
         <w:tblLook w:val="04A0" w:firstRow="1" w:lastRow="0" w:firstColumn="1" w:lastColumn="0" w:noHBand="0" w:noVBand="1"/>
       </w:tblPr>
       <w:tblGrid>
-        <w:gridCol w:w="704"/>
-        <w:gridCol w:w="2410"/>
-        <w:gridCol w:w="2551"/>
-        <w:gridCol w:w="2631"/>
+        <w:gridCol w:w="622"/>
+        <w:gridCol w:w="1802"/>
+        <w:gridCol w:w="1900"/>
+        <w:gridCol w:w="1889"/>
+        <w:gridCol w:w="2083"/>
       </w:tblGrid>
       <w:tr>
         <w:trPr>
@@ -3953,7 +4306,7 @@
         </w:trPr>
         <w:tc>
           <w:tcPr>
-            <w:tcW w:w="704" w:type="dxa"/>
+            <w:tcW w:w="622" w:type="dxa"/>
             <w:vAlign w:val="center"/>
           </w:tcPr>
           <w:p>
@@ -3973,7 +4326,7 @@
         </w:tc>
         <w:tc>
           <w:tcPr>
-            <w:tcW w:w="2410" w:type="dxa"/>
+            <w:tcW w:w="1802" w:type="dxa"/>
             <w:vAlign w:val="center"/>
           </w:tcPr>
           <w:p>
@@ -3993,7 +4346,7 @@
         </w:tc>
         <w:tc>
           <w:tcPr>
-            <w:tcW w:w="2551" w:type="dxa"/>
+            <w:tcW w:w="1900" w:type="dxa"/>
             <w:vAlign w:val="center"/>
           </w:tcPr>
           <w:p>
@@ -4013,7 +4366,27 @@
         </w:tc>
         <w:tc>
           <w:tcPr>
-            <w:tcW w:w="2631" w:type="dxa"/>
+            <w:tcW w:w="1889" w:type="dxa"/>
+            <w:vAlign w:val="center"/>
+          </w:tcPr>
+          <w:p>
+            <w:pPr>
+              <w:jc w:val="center"/>
+              <w:rPr>
+                <w:rFonts w:ascii="Times New Roman" w:eastAsia="新宋体" w:hAnsi="Times New Roman" w:hint="eastAsia"/>
+              </w:rPr>
+            </w:pPr>
+            <w:r>
+              <w:rPr>
+                <w:rFonts w:ascii="Times New Roman" w:eastAsia="新宋体" w:hAnsi="Times New Roman" w:hint="eastAsia"/>
+              </w:rPr>
+              <w:t>磁通门接线颜色</w:t>
+            </w:r>
+          </w:p>
+        </w:tc>
+        <w:tc>
+          <w:tcPr>
+            <w:tcW w:w="2083" w:type="dxa"/>
             <w:vAlign w:val="center"/>
           </w:tcPr>
           <w:p>
@@ -4039,7 +4412,7 @@
         </w:trPr>
         <w:tc>
           <w:tcPr>
-            <w:tcW w:w="704" w:type="dxa"/>
+            <w:tcW w:w="622" w:type="dxa"/>
             <w:vAlign w:val="center"/>
           </w:tcPr>
           <w:p>
@@ -4059,7 +4432,7 @@
         </w:tc>
         <w:tc>
           <w:tcPr>
-            <w:tcW w:w="2410" w:type="dxa"/>
+            <w:tcW w:w="1802" w:type="dxa"/>
             <w:vAlign w:val="center"/>
           </w:tcPr>
           <w:p>
@@ -4079,7 +4452,7 @@
         </w:tc>
         <w:tc>
           <w:tcPr>
-            <w:tcW w:w="2551" w:type="dxa"/>
+            <w:tcW w:w="1900" w:type="dxa"/>
             <w:vAlign w:val="center"/>
           </w:tcPr>
           <w:p>
@@ -4099,7 +4472,26 @@
         </w:tc>
         <w:tc>
           <w:tcPr>
-            <w:tcW w:w="2631" w:type="dxa"/>
+            <w:tcW w:w="1889" w:type="dxa"/>
+          </w:tcPr>
+          <w:p>
+            <w:pPr>
+              <w:jc w:val="center"/>
+              <w:rPr>
+                <w:rFonts w:ascii="Times New Roman" w:eastAsia="新宋体" w:hAnsi="Times New Roman" w:hint="eastAsia"/>
+              </w:rPr>
+            </w:pPr>
+            <w:r>
+              <w:rPr>
+                <w:rFonts w:ascii="Times New Roman" w:eastAsia="新宋体" w:hAnsi="Times New Roman" w:hint="eastAsia"/>
+              </w:rPr>
+              <w:t>黑</w:t>
+            </w:r>
+          </w:p>
+        </w:tc>
+        <w:tc>
+          <w:tcPr>
+            <w:tcW w:w="2083" w:type="dxa"/>
             <w:vAlign w:val="center"/>
           </w:tcPr>
           <w:p>
@@ -4125,7 +4517,7 @@
         </w:trPr>
         <w:tc>
           <w:tcPr>
-            <w:tcW w:w="704" w:type="dxa"/>
+            <w:tcW w:w="622" w:type="dxa"/>
             <w:vAlign w:val="center"/>
           </w:tcPr>
           <w:p>
@@ -4145,7 +4537,7 @@
         </w:tc>
         <w:tc>
           <w:tcPr>
-            <w:tcW w:w="2410" w:type="dxa"/>
+            <w:tcW w:w="1802" w:type="dxa"/>
             <w:vAlign w:val="center"/>
           </w:tcPr>
           <w:p>
@@ -4165,7 +4557,7 @@
         </w:tc>
         <w:tc>
           <w:tcPr>
-            <w:tcW w:w="2551" w:type="dxa"/>
+            <w:tcW w:w="1900" w:type="dxa"/>
             <w:vAlign w:val="center"/>
           </w:tcPr>
           <w:p>
@@ -4185,7 +4577,26 @@
         </w:tc>
         <w:tc>
           <w:tcPr>
-            <w:tcW w:w="2631" w:type="dxa"/>
+            <w:tcW w:w="1889" w:type="dxa"/>
+          </w:tcPr>
+          <w:p>
+            <w:pPr>
+              <w:jc w:val="center"/>
+              <w:rPr>
+                <w:rFonts w:ascii="Times New Roman" w:eastAsia="新宋体" w:hAnsi="Times New Roman" w:hint="eastAsia"/>
+              </w:rPr>
+            </w:pPr>
+            <w:r>
+              <w:rPr>
+                <w:rFonts w:ascii="Times New Roman" w:eastAsia="新宋体" w:hAnsi="Times New Roman" w:hint="eastAsia"/>
+              </w:rPr>
+              <w:t>白</w:t>
+            </w:r>
+          </w:p>
+        </w:tc>
+        <w:tc>
+          <w:tcPr>
+            <w:tcW w:w="2083" w:type="dxa"/>
             <w:vAlign w:val="center"/>
           </w:tcPr>
           <w:p>
@@ -4211,7 +4622,7 @@
         </w:trPr>
         <w:tc>
           <w:tcPr>
-            <w:tcW w:w="704" w:type="dxa"/>
+            <w:tcW w:w="622" w:type="dxa"/>
             <w:vAlign w:val="center"/>
           </w:tcPr>
           <w:p>
@@ -4231,7 +4642,7 @@
         </w:tc>
         <w:tc>
           <w:tcPr>
-            <w:tcW w:w="2410" w:type="dxa"/>
+            <w:tcW w:w="1802" w:type="dxa"/>
             <w:vAlign w:val="center"/>
           </w:tcPr>
           <w:p>
@@ -4251,7 +4662,7 @@
         </w:tc>
         <w:tc>
           <w:tcPr>
-            <w:tcW w:w="2551" w:type="dxa"/>
+            <w:tcW w:w="1900" w:type="dxa"/>
             <w:vAlign w:val="center"/>
           </w:tcPr>
           <w:p>
@@ -4271,7 +4682,26 @@
         </w:tc>
         <w:tc>
           <w:tcPr>
-            <w:tcW w:w="2631" w:type="dxa"/>
+            <w:tcW w:w="1889" w:type="dxa"/>
+          </w:tcPr>
+          <w:p>
+            <w:pPr>
+              <w:jc w:val="center"/>
+              <w:rPr>
+                <w:rFonts w:ascii="Times New Roman" w:eastAsia="新宋体" w:hAnsi="Times New Roman" w:hint="eastAsia"/>
+              </w:rPr>
+            </w:pPr>
+            <w:r>
+              <w:rPr>
+                <w:rFonts w:ascii="Times New Roman" w:eastAsia="新宋体" w:hAnsi="Times New Roman" w:hint="eastAsia"/>
+              </w:rPr>
+              <w:t>红</w:t>
+            </w:r>
+          </w:p>
+        </w:tc>
+        <w:tc>
+          <w:tcPr>
+            <w:tcW w:w="2083" w:type="dxa"/>
             <w:vAlign w:val="center"/>
           </w:tcPr>
           <w:p>
@@ -4297,7 +4727,7 @@
         </w:trPr>
         <w:tc>
           <w:tcPr>
-            <w:tcW w:w="704" w:type="dxa"/>
+            <w:tcW w:w="622" w:type="dxa"/>
             <w:vAlign w:val="center"/>
           </w:tcPr>
           <w:p>
@@ -4317,7 +4747,7 @@
         </w:tc>
         <w:tc>
           <w:tcPr>
-            <w:tcW w:w="2410" w:type="dxa"/>
+            <w:tcW w:w="1802" w:type="dxa"/>
             <w:vAlign w:val="center"/>
           </w:tcPr>
           <w:p>
@@ -4337,41 +4767,72 @@
         </w:tc>
         <w:tc>
           <w:tcPr>
-            <w:tcW w:w="2551" w:type="dxa"/>
-            <w:vAlign w:val="center"/>
-          </w:tcPr>
-          <w:p>
-            <w:pPr>
-              <w:jc w:val="center"/>
-              <w:rPr>
-                <w:rFonts w:ascii="Times New Roman" w:eastAsia="新宋体" w:hAnsi="Times New Roman"/>
-              </w:rPr>
-            </w:pPr>
-            <w:r>
-              <w:rPr>
-                <w:rFonts w:ascii="Times New Roman" w:eastAsia="新宋体" w:hAnsi="Times New Roman" w:hint="eastAsia"/>
-              </w:rPr>
-              <w:t>负电源</w:t>
-            </w:r>
-          </w:p>
-        </w:tc>
-        <w:tc>
-          <w:tcPr>
-            <w:tcW w:w="2631" w:type="dxa"/>
-            <w:vAlign w:val="center"/>
-          </w:tcPr>
-          <w:p>
-            <w:pPr>
-              <w:jc w:val="center"/>
-              <w:rPr>
-                <w:rFonts w:ascii="Times New Roman" w:eastAsia="新宋体" w:hAnsi="Times New Roman"/>
-              </w:rPr>
-            </w:pPr>
-            <w:r>
-              <w:rPr>
-                <w:rFonts w:ascii="Times New Roman" w:eastAsia="新宋体" w:hAnsi="Times New Roman" w:hint="eastAsia"/>
-              </w:rPr>
-              <w:t>VCC -12V</w:t>
+            <w:tcW w:w="1900" w:type="dxa"/>
+            <w:vAlign w:val="center"/>
+          </w:tcPr>
+          <w:p>
+            <w:pPr>
+              <w:jc w:val="center"/>
+              <w:rPr>
+                <w:rFonts w:ascii="Times New Roman" w:eastAsia="新宋体" w:hAnsi="Times New Roman"/>
+              </w:rPr>
+            </w:pPr>
+            <w:r>
+              <w:rPr>
+                <w:rFonts w:ascii="Times New Roman" w:eastAsia="新宋体" w:hAnsi="Times New Roman" w:hint="eastAsia"/>
+              </w:rPr>
+              <w:t>X</w:t>
+            </w:r>
+            <w:r>
+              <w:rPr>
+                <w:rFonts w:ascii="Times New Roman" w:eastAsia="新宋体" w:hAnsi="Times New Roman" w:hint="eastAsia"/>
+              </w:rPr>
+              <w:t>轴输出</w:t>
+            </w:r>
+          </w:p>
+        </w:tc>
+        <w:tc>
+          <w:tcPr>
+            <w:tcW w:w="1889" w:type="dxa"/>
+          </w:tcPr>
+          <w:p>
+            <w:pPr>
+              <w:jc w:val="center"/>
+              <w:rPr>
+                <w:rFonts w:ascii="Times New Roman" w:eastAsia="新宋体" w:hAnsi="Times New Roman" w:hint="eastAsia"/>
+              </w:rPr>
+            </w:pPr>
+            <w:r>
+              <w:rPr>
+                <w:rFonts w:ascii="Times New Roman" w:eastAsia="新宋体" w:hAnsi="Times New Roman" w:hint="eastAsia"/>
+              </w:rPr>
+              <w:t>绿</w:t>
+            </w:r>
+          </w:p>
+        </w:tc>
+        <w:tc>
+          <w:tcPr>
+            <w:tcW w:w="2083" w:type="dxa"/>
+            <w:vAlign w:val="center"/>
+          </w:tcPr>
+          <w:p>
+            <w:pPr>
+              <w:jc w:val="center"/>
+              <w:rPr>
+                <w:rFonts w:ascii="Times New Roman" w:eastAsia="新宋体" w:hAnsi="Times New Roman"/>
+              </w:rPr>
+            </w:pPr>
+            <w:r>
+              <w:rPr>
+                <w:rFonts w:ascii="Times New Roman" w:eastAsia="新宋体" w:hAnsi="Times New Roman" w:hint="eastAsia"/>
+              </w:rPr>
+              <w:t>X</w:t>
+            </w:r>
+            <w:r>
+              <w:rPr>
+                <w:rFonts w:ascii="Times New Roman" w:eastAsia="新宋体" w:hAnsi="Times New Roman" w:hint="eastAsia"/>
+              </w:rPr>
+              <w:t>3</w:t>
             </w:r>
           </w:p>
         </w:tc>
@@ -4383,7 +4844,7 @@
         </w:trPr>
         <w:tc>
           <w:tcPr>
-            <w:tcW w:w="704" w:type="dxa"/>
+            <w:tcW w:w="622" w:type="dxa"/>
             <w:vAlign w:val="center"/>
           </w:tcPr>
           <w:p>
@@ -4403,7 +4864,7 @@
         </w:tc>
         <w:tc>
           <w:tcPr>
-            <w:tcW w:w="2410" w:type="dxa"/>
+            <w:tcW w:w="1802" w:type="dxa"/>
             <w:vAlign w:val="center"/>
           </w:tcPr>
           <w:p>
@@ -4423,21 +4884,21 @@
         </w:tc>
         <w:tc>
           <w:tcPr>
-            <w:tcW w:w="2551" w:type="dxa"/>
-            <w:vAlign w:val="center"/>
-          </w:tcPr>
-          <w:p>
-            <w:pPr>
-              <w:jc w:val="center"/>
-              <w:rPr>
-                <w:rFonts w:ascii="Times New Roman" w:eastAsia="新宋体" w:hAnsi="Times New Roman"/>
-              </w:rPr>
-            </w:pPr>
-            <w:r>
-              <w:rPr>
-                <w:rFonts w:ascii="Times New Roman" w:eastAsia="新宋体" w:hAnsi="Times New Roman" w:hint="eastAsia"/>
-              </w:rPr>
-              <w:t>X</w:t>
+            <w:tcW w:w="1900" w:type="dxa"/>
+            <w:vAlign w:val="center"/>
+          </w:tcPr>
+          <w:p>
+            <w:pPr>
+              <w:jc w:val="center"/>
+              <w:rPr>
+                <w:rFonts w:ascii="Times New Roman" w:eastAsia="新宋体" w:hAnsi="Times New Roman"/>
+              </w:rPr>
+            </w:pPr>
+            <w:r>
+              <w:rPr>
+                <w:rFonts w:ascii="Times New Roman" w:eastAsia="新宋体" w:hAnsi="Times New Roman" w:hint="eastAsia"/>
+              </w:rPr>
+              <w:t>Y</w:t>
             </w:r>
             <w:r>
               <w:rPr>
@@ -4449,21 +4910,46 @@
         </w:tc>
         <w:tc>
           <w:tcPr>
-            <w:tcW w:w="2631" w:type="dxa"/>
-            <w:vAlign w:val="center"/>
-          </w:tcPr>
-          <w:p>
-            <w:pPr>
-              <w:jc w:val="center"/>
-              <w:rPr>
-                <w:rFonts w:ascii="Times New Roman" w:eastAsia="新宋体" w:hAnsi="Times New Roman"/>
-              </w:rPr>
-            </w:pPr>
-            <w:r>
-              <w:rPr>
-                <w:rFonts w:ascii="Times New Roman" w:eastAsia="新宋体" w:hAnsi="Times New Roman" w:hint="eastAsia"/>
-              </w:rPr>
-              <w:t>X3</w:t>
+            <w:tcW w:w="1889" w:type="dxa"/>
+          </w:tcPr>
+          <w:p>
+            <w:pPr>
+              <w:jc w:val="center"/>
+              <w:rPr>
+                <w:rFonts w:ascii="Times New Roman" w:eastAsia="新宋体" w:hAnsi="Times New Roman" w:hint="eastAsia"/>
+              </w:rPr>
+            </w:pPr>
+            <w:r>
+              <w:rPr>
+                <w:rFonts w:ascii="Times New Roman" w:eastAsia="新宋体" w:hAnsi="Times New Roman" w:hint="eastAsia"/>
+              </w:rPr>
+              <w:t>黄</w:t>
+            </w:r>
+          </w:p>
+        </w:tc>
+        <w:tc>
+          <w:tcPr>
+            <w:tcW w:w="2083" w:type="dxa"/>
+            <w:vAlign w:val="center"/>
+          </w:tcPr>
+          <w:p>
+            <w:pPr>
+              <w:jc w:val="center"/>
+              <w:rPr>
+                <w:rFonts w:ascii="Times New Roman" w:eastAsia="新宋体" w:hAnsi="Times New Roman"/>
+              </w:rPr>
+            </w:pPr>
+            <w:r>
+              <w:rPr>
+                <w:rFonts w:ascii="Times New Roman" w:eastAsia="新宋体" w:hAnsi="Times New Roman" w:hint="eastAsia"/>
+              </w:rPr>
+              <w:t>Y</w:t>
+            </w:r>
+            <w:r>
+              <w:rPr>
+                <w:rFonts w:ascii="Times New Roman" w:eastAsia="新宋体" w:hAnsi="Times New Roman" w:hint="eastAsia"/>
+              </w:rPr>
+              <w:t>3</w:t>
             </w:r>
           </w:p>
         </w:tc>
@@ -4475,7 +4961,7 @@
         </w:trPr>
         <w:tc>
           <w:tcPr>
-            <w:tcW w:w="704" w:type="dxa"/>
+            <w:tcW w:w="622" w:type="dxa"/>
             <w:vAlign w:val="center"/>
           </w:tcPr>
           <w:p>
@@ -4495,7 +4981,7 @@
         </w:tc>
         <w:tc>
           <w:tcPr>
-            <w:tcW w:w="2410" w:type="dxa"/>
+            <w:tcW w:w="1802" w:type="dxa"/>
             <w:vAlign w:val="center"/>
           </w:tcPr>
           <w:p>
@@ -4515,21 +5001,21 @@
         </w:tc>
         <w:tc>
           <w:tcPr>
-            <w:tcW w:w="2551" w:type="dxa"/>
-            <w:vAlign w:val="center"/>
-          </w:tcPr>
-          <w:p>
-            <w:pPr>
-              <w:jc w:val="center"/>
-              <w:rPr>
-                <w:rFonts w:ascii="Times New Roman" w:eastAsia="新宋体" w:hAnsi="Times New Roman"/>
-              </w:rPr>
-            </w:pPr>
-            <w:r>
-              <w:rPr>
-                <w:rFonts w:ascii="Times New Roman" w:eastAsia="新宋体" w:hAnsi="Times New Roman" w:hint="eastAsia"/>
-              </w:rPr>
-              <w:t>Y</w:t>
+            <w:tcW w:w="1900" w:type="dxa"/>
+            <w:vAlign w:val="center"/>
+          </w:tcPr>
+          <w:p>
+            <w:pPr>
+              <w:jc w:val="center"/>
+              <w:rPr>
+                <w:rFonts w:ascii="Times New Roman" w:eastAsia="新宋体" w:hAnsi="Times New Roman"/>
+              </w:rPr>
+            </w:pPr>
+            <w:r>
+              <w:rPr>
+                <w:rFonts w:ascii="Times New Roman" w:eastAsia="新宋体" w:hAnsi="Times New Roman" w:hint="eastAsia"/>
+              </w:rPr>
+              <w:t>Z</w:t>
             </w:r>
             <w:r>
               <w:rPr>
@@ -4541,21 +5027,46 @@
         </w:tc>
         <w:tc>
           <w:tcPr>
-            <w:tcW w:w="2631" w:type="dxa"/>
-            <w:vAlign w:val="center"/>
-          </w:tcPr>
-          <w:p>
-            <w:pPr>
-              <w:jc w:val="center"/>
-              <w:rPr>
-                <w:rFonts w:ascii="Times New Roman" w:eastAsia="新宋体" w:hAnsi="Times New Roman"/>
-              </w:rPr>
-            </w:pPr>
-            <w:r>
-              <w:rPr>
-                <w:rFonts w:ascii="Times New Roman" w:eastAsia="新宋体" w:hAnsi="Times New Roman" w:hint="eastAsia"/>
-              </w:rPr>
-              <w:t>Y3</w:t>
+            <w:tcW w:w="1889" w:type="dxa"/>
+          </w:tcPr>
+          <w:p>
+            <w:pPr>
+              <w:jc w:val="center"/>
+              <w:rPr>
+                <w:rFonts w:ascii="Times New Roman" w:eastAsia="新宋体" w:hAnsi="Times New Roman" w:hint="eastAsia"/>
+              </w:rPr>
+            </w:pPr>
+            <w:r>
+              <w:rPr>
+                <w:rFonts w:ascii="Times New Roman" w:eastAsia="新宋体" w:hAnsi="Times New Roman" w:hint="eastAsia"/>
+              </w:rPr>
+              <w:t>蓝</w:t>
+            </w:r>
+          </w:p>
+        </w:tc>
+        <w:tc>
+          <w:tcPr>
+            <w:tcW w:w="2083" w:type="dxa"/>
+            <w:vAlign w:val="center"/>
+          </w:tcPr>
+          <w:p>
+            <w:pPr>
+              <w:jc w:val="center"/>
+              <w:rPr>
+                <w:rFonts w:ascii="Times New Roman" w:eastAsia="新宋体" w:hAnsi="Times New Roman"/>
+              </w:rPr>
+            </w:pPr>
+            <w:r>
+              <w:rPr>
+                <w:rFonts w:ascii="Times New Roman" w:eastAsia="新宋体" w:hAnsi="Times New Roman" w:hint="eastAsia"/>
+              </w:rPr>
+              <w:t>Z</w:t>
+            </w:r>
+            <w:r>
+              <w:rPr>
+                <w:rFonts w:ascii="Times New Roman" w:eastAsia="新宋体" w:hAnsi="Times New Roman" w:hint="eastAsia"/>
+              </w:rPr>
+              <w:t>3</w:t>
             </w:r>
           </w:p>
         </w:tc>
@@ -4567,7 +5078,7 @@
         </w:trPr>
         <w:tc>
           <w:tcPr>
-            <w:tcW w:w="704" w:type="dxa"/>
+            <w:tcW w:w="622" w:type="dxa"/>
             <w:vAlign w:val="center"/>
           </w:tcPr>
           <w:p>
@@ -4587,7 +5098,7 @@
         </w:tc>
         <w:tc>
           <w:tcPr>
-            <w:tcW w:w="2410" w:type="dxa"/>
+            <w:tcW w:w="1802" w:type="dxa"/>
             <w:vAlign w:val="center"/>
           </w:tcPr>
           <w:p>
@@ -4607,47 +5118,60 @@
         </w:tc>
         <w:tc>
           <w:tcPr>
-            <w:tcW w:w="2551" w:type="dxa"/>
-            <w:vAlign w:val="center"/>
-          </w:tcPr>
-          <w:p>
-            <w:pPr>
-              <w:jc w:val="center"/>
-              <w:rPr>
-                <w:rFonts w:ascii="Times New Roman" w:eastAsia="新宋体" w:hAnsi="Times New Roman"/>
-              </w:rPr>
-            </w:pPr>
-            <w:r>
-              <w:rPr>
-                <w:rFonts w:ascii="Times New Roman" w:eastAsia="新宋体" w:hAnsi="Times New Roman" w:hint="eastAsia"/>
-              </w:rPr>
-              <w:t>Z</w:t>
-            </w:r>
-            <w:r>
-              <w:rPr>
-                <w:rFonts w:ascii="Times New Roman" w:eastAsia="新宋体" w:hAnsi="Times New Roman" w:hint="eastAsia"/>
-              </w:rPr>
-              <w:t>轴输出</w:t>
-            </w:r>
-          </w:p>
-        </w:tc>
-        <w:tc>
-          <w:tcPr>
-            <w:tcW w:w="2631" w:type="dxa"/>
-            <w:vAlign w:val="center"/>
-          </w:tcPr>
-          <w:p>
-            <w:pPr>
-              <w:jc w:val="center"/>
-              <w:rPr>
-                <w:rFonts w:ascii="Times New Roman" w:eastAsia="新宋体" w:hAnsi="Times New Roman"/>
-              </w:rPr>
-            </w:pPr>
-            <w:r>
-              <w:rPr>
-                <w:rFonts w:ascii="Times New Roman" w:eastAsia="新宋体" w:hAnsi="Times New Roman" w:hint="eastAsia"/>
-              </w:rPr>
-              <w:t>Z3</w:t>
+            <w:tcW w:w="1900" w:type="dxa"/>
+            <w:vAlign w:val="center"/>
+          </w:tcPr>
+          <w:p>
+            <w:pPr>
+              <w:jc w:val="center"/>
+              <w:rPr>
+                <w:rFonts w:ascii="Times New Roman" w:eastAsia="新宋体" w:hAnsi="Times New Roman"/>
+              </w:rPr>
+            </w:pPr>
+            <w:r>
+              <w:rPr>
+                <w:rFonts w:ascii="Times New Roman" w:eastAsia="新宋体" w:hAnsi="Times New Roman" w:hint="eastAsia"/>
+              </w:rPr>
+              <w:t>负电源</w:t>
+            </w:r>
+          </w:p>
+        </w:tc>
+        <w:tc>
+          <w:tcPr>
+            <w:tcW w:w="1889" w:type="dxa"/>
+          </w:tcPr>
+          <w:p>
+            <w:pPr>
+              <w:jc w:val="center"/>
+              <w:rPr>
+                <w:rFonts w:ascii="Times New Roman" w:eastAsia="新宋体" w:hAnsi="Times New Roman" w:hint="eastAsia"/>
+              </w:rPr>
+            </w:pPr>
+            <w:r>
+              <w:rPr>
+                <w:rFonts w:ascii="Times New Roman" w:eastAsia="新宋体" w:hAnsi="Times New Roman" w:hint="eastAsia"/>
+              </w:rPr>
+              <w:t>棕</w:t>
+            </w:r>
+          </w:p>
+        </w:tc>
+        <w:tc>
+          <w:tcPr>
+            <w:tcW w:w="2083" w:type="dxa"/>
+            <w:vAlign w:val="center"/>
+          </w:tcPr>
+          <w:p>
+            <w:pPr>
+              <w:jc w:val="center"/>
+              <w:rPr>
+                <w:rFonts w:ascii="Times New Roman" w:eastAsia="新宋体" w:hAnsi="Times New Roman"/>
+              </w:rPr>
+            </w:pPr>
+            <w:r>
+              <w:rPr>
+                <w:rFonts w:ascii="Times New Roman" w:eastAsia="新宋体" w:hAnsi="Times New Roman" w:hint="eastAsia"/>
+              </w:rPr>
+              <w:t>VCC -12V</w:t>
             </w:r>
           </w:p>
         </w:tc>
@@ -4659,7 +5183,7 @@
         </w:trPr>
         <w:tc>
           <w:tcPr>
-            <w:tcW w:w="704" w:type="dxa"/>
+            <w:tcW w:w="622" w:type="dxa"/>
             <w:vAlign w:val="center"/>
           </w:tcPr>
           <w:p>
@@ -4679,7 +5203,7 @@
         </w:tc>
         <w:tc>
           <w:tcPr>
-            <w:tcW w:w="2410" w:type="dxa"/>
+            <w:tcW w:w="1802" w:type="dxa"/>
             <w:vAlign w:val="center"/>
           </w:tcPr>
           <w:p>
@@ -4699,7 +5223,7 @@
         </w:tc>
         <w:tc>
           <w:tcPr>
-            <w:tcW w:w="2551" w:type="dxa"/>
+            <w:tcW w:w="1900" w:type="dxa"/>
             <w:vAlign w:val="center"/>
           </w:tcPr>
           <w:p>
@@ -4719,7 +5243,20 @@
         </w:tc>
         <w:tc>
           <w:tcPr>
-            <w:tcW w:w="2631" w:type="dxa"/>
+            <w:tcW w:w="1889" w:type="dxa"/>
+          </w:tcPr>
+          <w:p>
+            <w:pPr>
+              <w:jc w:val="center"/>
+              <w:rPr>
+                <w:rFonts w:ascii="Times New Roman" w:eastAsia="新宋体" w:hAnsi="Times New Roman" w:hint="eastAsia"/>
+              </w:rPr>
+            </w:pPr>
+          </w:p>
+        </w:tc>
+        <w:tc>
+          <w:tcPr>
+            <w:tcW w:w="2083" w:type="dxa"/>
             <w:vAlign w:val="center"/>
           </w:tcPr>
           <w:p>
@@ -4739,20 +5276,6 @@
         </w:tc>
       </w:tr>
     </w:tbl>
-    <w:p>
-      <w:pPr>
-        <w:pStyle w:val="3"/>
-        <w:spacing w:before="120" w:after="120" w:line="240" w:lineRule="auto"/>
-        <w:jc w:val="both"/>
-        <w:rPr>
-          <w:rFonts w:ascii="Times New Roman" w:eastAsia="新宋体" w:hAnsi="Times New Roman" w:cstheme="minorBidi"/>
-          <w:bCs/>
-          <w:color w:val="auto"/>
-          <w:sz w:val="28"/>
-          <w14:ligatures w14:val="none"/>
-        </w:rPr>
-      </w:pPr>
-    </w:p>
     <w:p>
       <w:pPr>
         <w:widowControl/>
@@ -8114,6 +8637,12 @@
                 <w:rFonts w:ascii="Times New Roman" w:eastAsia="新宋体" w:hAnsi="Times New Roman"/>
               </w:rPr>
             </w:pPr>
+            <w:r>
+              <w:rPr>
+                <w:rFonts w:ascii="Times New Roman" w:eastAsia="新宋体" w:hAnsi="Times New Roman" w:hint="eastAsia"/>
+              </w:rPr>
+              <w:t xml:space="preserve"> </w:t>
+            </w:r>
             <w:r>
               <w:rPr>
                 <w:rFonts w:ascii="Times New Roman" w:eastAsia="新宋体" w:hAnsi="Times New Roman" w:hint="eastAsia"/>
